--- a/Test_BP/Fol_2k_files_500(2)/es-ES/file 500_2 - Copy (47).docx
+++ b/Test_BP/Fol_2k_files_500(2)/es-ES/file 500_2 - Copy (47).docx
@@ -1,7 +1,7 @@
 
 <file path=word/document.xml><?xml version="1.0" encoding="utf-8"?>
 <w:document xmlns:wpc="http://schemas.microsoft.com/office/word/2010/wordprocessingCanvas" xmlns:cx="http://schemas.microsoft.com/office/drawing/2014/chartex" xmlns:cx1="http://schemas.microsoft.com/office/drawing/2015/9/8/chartex" xmlns:cx2="http://schemas.microsoft.com/office/drawing/2015/10/21/chartex" xmlns:cx3="http://schemas.microsoft.com/office/drawing/2016/5/9/chartex" xmlns:cx4="http://schemas.microsoft.com/office/drawing/2016/5/10/chartex" xmlns:cx5="http://schemas.microsoft.com/office/drawing/2016/5/11/chartex" xmlns:mc="http://schemas.openxmlformats.org/markup-compatibility/2006" xmlns:o="urn:schemas-microsoft-com:office:office" xmlns:r="http://schemas.openxmlformats.org/officeDocument/2006/relationships" xmlns:m="http://schemas.openxmlformats.org/officeDocument/2006/math" xmlns:v="urn:schemas-microsoft-com:vml" xmlns:wp14="http://schemas.microsoft.com/office/word/2010/wordprocessingDrawing" xmlns:wp="http://schemas.openxmlformats.org/drawingml/2006/wordprocessingDrawing" xmlns:w10="urn:schemas-microsoft-com:office:word" xmlns:w="http://schemas.openxmlformats.org/wordprocessingml/2006/main" xmlns:w14="http://schemas.microsoft.com/office/word/2010/wordml" xmlns:w15="http://schemas.microsoft.com/office/word/2012/wordml" xmlns:wne="http://schemas.microsoft.com/office/word/2006/wordml" xmlns:wpg="http://schemas.microsoft.com/office/word/2010/wordprocessingGroup" xmlns:wpi="http://schemas.microsoft.com/office/word/2010/wordprocessingInk" xmlns:wps="http://schemas.microsoft.com/office/word/2010/wordprocessingShape" mc:Ignorable="w14 w15 wp14">
-  <!-- Generated by Aspose.Words for Java 20.12.0 -->
+  <!-- Generated by Aspose.Words for Java 21.10.0 -->
   <w:body>
     <w:p>
       <w:pPr>
@@ -35,44 +35,44 @@
           <w:highlight w:val="none"/>
           <w:u w:val="none" w:color="auto"/>
           <w:effect w:val="none"/>
-          <w:bdr w:val="nil"/>
-          <w:shd w:val="clear" w:color="auto" w:fill="auto"/>
-          <w:vertAlign w:val="baseline"/>
-          <w:rtl w:val="0"/>
-          <w:cs w:val="0"/>
-          <w:lang w:val="es-ES" w:eastAsia="zh-TW" w:bidi="ar-SA"/>
-        </w:rPr>
-        <w:t>t éèxcéèpt tòö sòö téèmpéèr múûtúûàãl tàãstéès mòöthéèr.</w:t>
-      </w:r>
-      <w:r>
-        <w:rPr>
-          <w:rStyle w:val="DefaultParagraphFont"/>
-          <w:rFonts w:ascii="Calibri" w:eastAsia="Calibri" w:hAnsi="Calibri" w:cs="Calibri"/>
-          <w:b w:val="0"/>
-          <w:bCs w:val="0"/>
-          <w:i w:val="0"/>
-          <w:iCs w:val="0"/>
-          <w:caps w:val="0"/>
-          <w:smallCaps w:val="0"/>
-          <w:strike w:val="0"/>
-          <w:dstrike w:val="0"/>
-          <w:outline w:val="0"/>
-          <w:shadow w:val="0"/>
-          <w:emboss w:val="0"/>
-          <w:imprint w:val="0"/>
-          <w:noProof w:val="0"/>
-          <w:vanish w:val="0"/>
-          <w:color w:val="auto"/>
-          <w:spacing w:val="0"/>
-          <w:w w:val="100"/>
-          <w:kern w:val="0"/>
-          <w:position w:val="0"/>
-          <w:sz w:val="22"/>
-          <w:szCs w:val="22"/>
-          <w:highlight w:val="none"/>
-          <w:u w:val="none" w:color="auto"/>
-          <w:effect w:val="none"/>
-          <w:bdr w:val="nil"/>
+          <w:bdr w:val="none" w:sz="0" w:space="0" w:color="auto"/>
+          <w:shd w:val="clear" w:color="auto" w:fill="auto"/>
+          <w:vertAlign w:val="baseline"/>
+          <w:rtl w:val="0"/>
+          <w:cs w:val="0"/>
+          <w:lang w:val="es-ES" w:eastAsia="zh-TW" w:bidi="ar-SA"/>
+        </w:rPr>
+        <w:t>t ééxcéépt töô söô téémpéér mùýtùýããl tããstéés möôthéér.</w:t>
+      </w:r>
+      <w:r>
+        <w:rPr>
+          <w:rStyle w:val="DefaultParagraphFont"/>
+          <w:rFonts w:ascii="Calibri" w:eastAsia="Calibri" w:hAnsi="Calibri" w:cs="Calibri"/>
+          <w:b w:val="0"/>
+          <w:bCs w:val="0"/>
+          <w:i w:val="0"/>
+          <w:iCs w:val="0"/>
+          <w:caps w:val="0"/>
+          <w:smallCaps w:val="0"/>
+          <w:strike w:val="0"/>
+          <w:dstrike w:val="0"/>
+          <w:outline w:val="0"/>
+          <w:shadow w:val="0"/>
+          <w:emboss w:val="0"/>
+          <w:imprint w:val="0"/>
+          <w:noProof w:val="0"/>
+          <w:vanish w:val="0"/>
+          <w:color w:val="auto"/>
+          <w:spacing w:val="0"/>
+          <w:w w:val="100"/>
+          <w:kern w:val="0"/>
+          <w:position w:val="0"/>
+          <w:sz w:val="22"/>
+          <w:szCs w:val="22"/>
+          <w:highlight w:val="none"/>
+          <w:u w:val="none" w:color="auto"/>
+          <w:effect w:val="none"/>
+          <w:bdr w:val="none" w:sz="0" w:space="0" w:color="auto"/>
           <w:shd w:val="clear" w:color="auto" w:fill="auto"/>
           <w:vertAlign w:val="baseline"/>
           <w:rtl w:val="0"/>
@@ -109,44 +109,44 @@
           <w:highlight w:val="none"/>
           <w:u w:val="none" w:color="auto"/>
           <w:effect w:val="none"/>
-          <w:bdr w:val="nil"/>
-          <w:shd w:val="clear" w:color="auto" w:fill="auto"/>
-          <w:vertAlign w:val="baseline"/>
-          <w:rtl w:val="0"/>
-          <w:cs w:val="0"/>
-          <w:lang w:val="es-ES" w:eastAsia="zh-TW" w:bidi="ar-SA"/>
-        </w:rPr>
-        <w:t>Ìntêérêéstêéd cûýltîìvàätêéd îìts cóöntîìnûýîìng nóöw yêét àärêé.</w:t>
-      </w:r>
-      <w:r>
-        <w:rPr>
-          <w:rStyle w:val="DefaultParagraphFont"/>
-          <w:rFonts w:ascii="Calibri" w:eastAsia="Calibri" w:hAnsi="Calibri" w:cs="Calibri"/>
-          <w:b w:val="0"/>
-          <w:bCs w:val="0"/>
-          <w:i w:val="0"/>
-          <w:iCs w:val="0"/>
-          <w:caps w:val="0"/>
-          <w:smallCaps w:val="0"/>
-          <w:strike w:val="0"/>
-          <w:dstrike w:val="0"/>
-          <w:outline w:val="0"/>
-          <w:shadow w:val="0"/>
-          <w:emboss w:val="0"/>
-          <w:imprint w:val="0"/>
-          <w:noProof w:val="0"/>
-          <w:vanish w:val="0"/>
-          <w:color w:val="auto"/>
-          <w:spacing w:val="0"/>
-          <w:w w:val="100"/>
-          <w:kern w:val="0"/>
-          <w:position w:val="0"/>
-          <w:sz w:val="22"/>
-          <w:szCs w:val="22"/>
-          <w:highlight w:val="none"/>
-          <w:u w:val="none" w:color="auto"/>
-          <w:effect w:val="none"/>
-          <w:bdr w:val="nil"/>
+          <w:bdr w:val="none" w:sz="0" w:space="0" w:color="auto"/>
+          <w:shd w:val="clear" w:color="auto" w:fill="auto"/>
+          <w:vertAlign w:val="baseline"/>
+          <w:rtl w:val="0"/>
+          <w:cs w:val="0"/>
+          <w:lang w:val="es-ES" w:eastAsia="zh-TW" w:bidi="ar-SA"/>
+        </w:rPr>
+        <w:t>Íntêêrêêstêêd cüúltîîváàtêêd îîts côóntîînüúîîng nôów yêêt áàrêê.</w:t>
+      </w:r>
+      <w:r>
+        <w:rPr>
+          <w:rStyle w:val="DefaultParagraphFont"/>
+          <w:rFonts w:ascii="Calibri" w:eastAsia="Calibri" w:hAnsi="Calibri" w:cs="Calibri"/>
+          <w:b w:val="0"/>
+          <w:bCs w:val="0"/>
+          <w:i w:val="0"/>
+          <w:iCs w:val="0"/>
+          <w:caps w:val="0"/>
+          <w:smallCaps w:val="0"/>
+          <w:strike w:val="0"/>
+          <w:dstrike w:val="0"/>
+          <w:outline w:val="0"/>
+          <w:shadow w:val="0"/>
+          <w:emboss w:val="0"/>
+          <w:imprint w:val="0"/>
+          <w:noProof w:val="0"/>
+          <w:vanish w:val="0"/>
+          <w:color w:val="auto"/>
+          <w:spacing w:val="0"/>
+          <w:w w:val="100"/>
+          <w:kern w:val="0"/>
+          <w:position w:val="0"/>
+          <w:sz w:val="22"/>
+          <w:szCs w:val="22"/>
+          <w:highlight w:val="none"/>
+          <w:u w:val="none" w:color="auto"/>
+          <w:effect w:val="none"/>
+          <w:bdr w:val="none" w:sz="0" w:space="0" w:color="auto"/>
           <w:shd w:val="clear" w:color="auto" w:fill="auto"/>
           <w:vertAlign w:val="baseline"/>
           <w:rtl w:val="0"/>
@@ -183,44 +183,44 @@
           <w:highlight w:val="none"/>
           <w:u w:val="none" w:color="auto"/>
           <w:effect w:val="none"/>
-          <w:bdr w:val="nil"/>
-          <w:shd w:val="clear" w:color="auto" w:fill="auto"/>
-          <w:vertAlign w:val="baseline"/>
-          <w:rtl w:val="0"/>
-          <w:cs w:val="0"/>
-          <w:lang w:val="es-ES" w:eastAsia="zh-TW" w:bidi="ar-SA"/>
-        </w:rPr>
-        <w:t>Õûût ììntêêrêêstêêd åàccêêptåàncêê ôõûûr påàrtììåàlììty åàffrôõntììng ûûnplêêåàsåànt why åàdd.</w:t>
-      </w:r>
-      <w:r>
-        <w:rPr>
-          <w:rStyle w:val="DefaultParagraphFont"/>
-          <w:rFonts w:ascii="Calibri" w:eastAsia="Calibri" w:hAnsi="Calibri" w:cs="Calibri"/>
-          <w:b w:val="0"/>
-          <w:bCs w:val="0"/>
-          <w:i w:val="0"/>
-          <w:iCs w:val="0"/>
-          <w:caps w:val="0"/>
-          <w:smallCaps w:val="0"/>
-          <w:strike w:val="0"/>
-          <w:dstrike w:val="0"/>
-          <w:outline w:val="0"/>
-          <w:shadow w:val="0"/>
-          <w:emboss w:val="0"/>
-          <w:imprint w:val="0"/>
-          <w:noProof w:val="0"/>
-          <w:vanish w:val="0"/>
-          <w:color w:val="auto"/>
-          <w:spacing w:val="0"/>
-          <w:w w:val="100"/>
-          <w:kern w:val="0"/>
-          <w:position w:val="0"/>
-          <w:sz w:val="22"/>
-          <w:szCs w:val="22"/>
-          <w:highlight w:val="none"/>
-          <w:u w:val="none" w:color="auto"/>
-          <w:effect w:val="none"/>
-          <w:bdr w:val="nil"/>
+          <w:bdr w:val="none" w:sz="0" w:space="0" w:color="auto"/>
+          <w:shd w:val="clear" w:color="auto" w:fill="auto"/>
+          <w:vertAlign w:val="baseline"/>
+          <w:rtl w:val="0"/>
+          <w:cs w:val="0"/>
+          <w:lang w:val="es-ES" w:eastAsia="zh-TW" w:bidi="ar-SA"/>
+        </w:rPr>
+        <w:t>Öüút íîntèërèëstèëd àãccèëptàãncèë õõüúr pàãrtíîàãlíîty àãffrõõntíîng üúnplèëàãsàãnt why àãdd.</w:t>
+      </w:r>
+      <w:r>
+        <w:rPr>
+          <w:rStyle w:val="DefaultParagraphFont"/>
+          <w:rFonts w:ascii="Calibri" w:eastAsia="Calibri" w:hAnsi="Calibri" w:cs="Calibri"/>
+          <w:b w:val="0"/>
+          <w:bCs w:val="0"/>
+          <w:i w:val="0"/>
+          <w:iCs w:val="0"/>
+          <w:caps w:val="0"/>
+          <w:smallCaps w:val="0"/>
+          <w:strike w:val="0"/>
+          <w:dstrike w:val="0"/>
+          <w:outline w:val="0"/>
+          <w:shadow w:val="0"/>
+          <w:emboss w:val="0"/>
+          <w:imprint w:val="0"/>
+          <w:noProof w:val="0"/>
+          <w:vanish w:val="0"/>
+          <w:color w:val="auto"/>
+          <w:spacing w:val="0"/>
+          <w:w w:val="100"/>
+          <w:kern w:val="0"/>
+          <w:position w:val="0"/>
+          <w:sz w:val="22"/>
+          <w:szCs w:val="22"/>
+          <w:highlight w:val="none"/>
+          <w:u w:val="none" w:color="auto"/>
+          <w:effect w:val="none"/>
+          <w:bdr w:val="none" w:sz="0" w:space="0" w:color="auto"/>
           <w:shd w:val="clear" w:color="auto" w:fill="auto"/>
           <w:vertAlign w:val="baseline"/>
           <w:rtl w:val="0"/>
@@ -257,44 +257,44 @@
           <w:highlight w:val="none"/>
           <w:u w:val="none" w:color="auto"/>
           <w:effect w:val="none"/>
-          <w:bdr w:val="nil"/>
-          <w:shd w:val="clear" w:color="auto" w:fill="auto"/>
-          <w:vertAlign w:val="baseline"/>
-          <w:rtl w:val="0"/>
-          <w:cs w:val="0"/>
-          <w:lang w:val="es-ES" w:eastAsia="zh-TW" w:bidi="ar-SA"/>
-        </w:rPr>
-        <w:t>Éstêèêèm gàârdêèn mêèn yêèt shy cöôùúrsêè.</w:t>
-      </w:r>
-      <w:r>
-        <w:rPr>
-          <w:rStyle w:val="DefaultParagraphFont"/>
-          <w:rFonts w:ascii="Calibri" w:eastAsia="Calibri" w:hAnsi="Calibri" w:cs="Calibri"/>
-          <w:b w:val="0"/>
-          <w:bCs w:val="0"/>
-          <w:i w:val="0"/>
-          <w:iCs w:val="0"/>
-          <w:caps w:val="0"/>
-          <w:smallCaps w:val="0"/>
-          <w:strike w:val="0"/>
-          <w:dstrike w:val="0"/>
-          <w:outline w:val="0"/>
-          <w:shadow w:val="0"/>
-          <w:emboss w:val="0"/>
-          <w:imprint w:val="0"/>
-          <w:noProof w:val="0"/>
-          <w:vanish w:val="0"/>
-          <w:color w:val="auto"/>
-          <w:spacing w:val="0"/>
-          <w:w w:val="100"/>
-          <w:kern w:val="0"/>
-          <w:position w:val="0"/>
-          <w:sz w:val="22"/>
-          <w:szCs w:val="22"/>
-          <w:highlight w:val="none"/>
-          <w:u w:val="none" w:color="auto"/>
-          <w:effect w:val="none"/>
-          <w:bdr w:val="nil"/>
+          <w:bdr w:val="none" w:sz="0" w:space="0" w:color="auto"/>
+          <w:shd w:val="clear" w:color="auto" w:fill="auto"/>
+          <w:vertAlign w:val="baseline"/>
+          <w:rtl w:val="0"/>
+          <w:cs w:val="0"/>
+          <w:lang w:val="es-ES" w:eastAsia="zh-TW" w:bidi="ar-SA"/>
+        </w:rPr>
+        <w:t>Èstèëèëm gæærdèën mèën yèët shy côõüýrsèë.</w:t>
+      </w:r>
+      <w:r>
+        <w:rPr>
+          <w:rStyle w:val="DefaultParagraphFont"/>
+          <w:rFonts w:ascii="Calibri" w:eastAsia="Calibri" w:hAnsi="Calibri" w:cs="Calibri"/>
+          <w:b w:val="0"/>
+          <w:bCs w:val="0"/>
+          <w:i w:val="0"/>
+          <w:iCs w:val="0"/>
+          <w:caps w:val="0"/>
+          <w:smallCaps w:val="0"/>
+          <w:strike w:val="0"/>
+          <w:dstrike w:val="0"/>
+          <w:outline w:val="0"/>
+          <w:shadow w:val="0"/>
+          <w:emboss w:val="0"/>
+          <w:imprint w:val="0"/>
+          <w:noProof w:val="0"/>
+          <w:vanish w:val="0"/>
+          <w:color w:val="auto"/>
+          <w:spacing w:val="0"/>
+          <w:w w:val="100"/>
+          <w:kern w:val="0"/>
+          <w:position w:val="0"/>
+          <w:sz w:val="22"/>
+          <w:szCs w:val="22"/>
+          <w:highlight w:val="none"/>
+          <w:u w:val="none" w:color="auto"/>
+          <w:effect w:val="none"/>
+          <w:bdr w:val="none" w:sz="0" w:space="0" w:color="auto"/>
           <w:shd w:val="clear" w:color="auto" w:fill="auto"/>
           <w:vertAlign w:val="baseline"/>
           <w:rtl w:val="0"/>
@@ -331,44 +331,44 @@
           <w:highlight w:val="none"/>
           <w:u w:val="none" w:color="auto"/>
           <w:effect w:val="none"/>
-          <w:bdr w:val="nil"/>
-          <w:shd w:val="clear" w:color="auto" w:fill="auto"/>
-          <w:vertAlign w:val="baseline"/>
-          <w:rtl w:val="0"/>
-          <w:cs w:val="0"/>
-          <w:lang w:val="es-ES" w:eastAsia="zh-TW" w:bidi="ar-SA"/>
-        </w:rPr>
-        <w:t>Cöônsüùltèëd üùp my töôlèëræãbly söômèëtïîmèës pèërpèëtüùæãl öôh.</w:t>
-      </w:r>
-      <w:r>
-        <w:rPr>
-          <w:rStyle w:val="DefaultParagraphFont"/>
-          <w:rFonts w:ascii="Calibri" w:eastAsia="Calibri" w:hAnsi="Calibri" w:cs="Calibri"/>
-          <w:b w:val="0"/>
-          <w:bCs w:val="0"/>
-          <w:i w:val="0"/>
-          <w:iCs w:val="0"/>
-          <w:caps w:val="0"/>
-          <w:smallCaps w:val="0"/>
-          <w:strike w:val="0"/>
-          <w:dstrike w:val="0"/>
-          <w:outline w:val="0"/>
-          <w:shadow w:val="0"/>
-          <w:emboss w:val="0"/>
-          <w:imprint w:val="0"/>
-          <w:noProof w:val="0"/>
-          <w:vanish w:val="0"/>
-          <w:color w:val="auto"/>
-          <w:spacing w:val="0"/>
-          <w:w w:val="100"/>
-          <w:kern w:val="0"/>
-          <w:position w:val="0"/>
-          <w:sz w:val="22"/>
-          <w:szCs w:val="22"/>
-          <w:highlight w:val="none"/>
-          <w:u w:val="none" w:color="auto"/>
-          <w:effect w:val="none"/>
-          <w:bdr w:val="nil"/>
+          <w:bdr w:val="none" w:sz="0" w:space="0" w:color="auto"/>
+          <w:shd w:val="clear" w:color="auto" w:fill="auto"/>
+          <w:vertAlign w:val="baseline"/>
+          <w:rtl w:val="0"/>
+          <w:cs w:val="0"/>
+          <w:lang w:val="es-ES" w:eastAsia="zh-TW" w:bidi="ar-SA"/>
+        </w:rPr>
+        <w:t>Côònsýýltèèd ýýp my tôòlèèräãbly sôòmèètïímèès pèèrpèètýýäãl ôòh.</w:t>
+      </w:r>
+      <w:r>
+        <w:rPr>
+          <w:rStyle w:val="DefaultParagraphFont"/>
+          <w:rFonts w:ascii="Calibri" w:eastAsia="Calibri" w:hAnsi="Calibri" w:cs="Calibri"/>
+          <w:b w:val="0"/>
+          <w:bCs w:val="0"/>
+          <w:i w:val="0"/>
+          <w:iCs w:val="0"/>
+          <w:caps w:val="0"/>
+          <w:smallCaps w:val="0"/>
+          <w:strike w:val="0"/>
+          <w:dstrike w:val="0"/>
+          <w:outline w:val="0"/>
+          <w:shadow w:val="0"/>
+          <w:emboss w:val="0"/>
+          <w:imprint w:val="0"/>
+          <w:noProof w:val="0"/>
+          <w:vanish w:val="0"/>
+          <w:color w:val="auto"/>
+          <w:spacing w:val="0"/>
+          <w:w w:val="100"/>
+          <w:kern w:val="0"/>
+          <w:position w:val="0"/>
+          <w:sz w:val="22"/>
+          <w:szCs w:val="22"/>
+          <w:highlight w:val="none"/>
+          <w:u w:val="none" w:color="auto"/>
+          <w:effect w:val="none"/>
+          <w:bdr w:val="none" w:sz="0" w:space="0" w:color="auto"/>
           <w:shd w:val="clear" w:color="auto" w:fill="auto"/>
           <w:vertAlign w:val="baseline"/>
           <w:rtl w:val="0"/>
@@ -405,44 +405,44 @@
           <w:highlight w:val="none"/>
           <w:u w:val="none" w:color="auto"/>
           <w:effect w:val="none"/>
-          <w:bdr w:val="nil"/>
-          <w:shd w:val="clear" w:color="auto" w:fill="auto"/>
-          <w:vertAlign w:val="baseline"/>
-          <w:rtl w:val="0"/>
-          <w:cs w:val="0"/>
-          <w:lang w:val="es-ES" w:eastAsia="zh-TW" w:bidi="ar-SA"/>
-        </w:rPr>
-        <w:t>Éxprêèssîíóòn åãccêèptåãncêè îímprúûdêèncêè påãrtîícúûlåãr håãd êèåãt úûnsåãtîíåãblêè.</w:t>
-      </w:r>
-      <w:r>
-        <w:rPr>
-          <w:rStyle w:val="DefaultParagraphFont"/>
-          <w:rFonts w:ascii="Calibri" w:eastAsia="Calibri" w:hAnsi="Calibri" w:cs="Calibri"/>
-          <w:b w:val="0"/>
-          <w:bCs w:val="0"/>
-          <w:i w:val="0"/>
-          <w:iCs w:val="0"/>
-          <w:caps w:val="0"/>
-          <w:smallCaps w:val="0"/>
-          <w:strike w:val="0"/>
-          <w:dstrike w:val="0"/>
-          <w:outline w:val="0"/>
-          <w:shadow w:val="0"/>
-          <w:emboss w:val="0"/>
-          <w:imprint w:val="0"/>
-          <w:noProof w:val="0"/>
-          <w:vanish w:val="0"/>
-          <w:color w:val="auto"/>
-          <w:spacing w:val="0"/>
-          <w:w w:val="100"/>
-          <w:kern w:val="0"/>
-          <w:position w:val="0"/>
-          <w:sz w:val="22"/>
-          <w:szCs w:val="22"/>
-          <w:highlight w:val="none"/>
-          <w:u w:val="none" w:color="auto"/>
-          <w:effect w:val="none"/>
-          <w:bdr w:val="nil"/>
+          <w:bdr w:val="none" w:sz="0" w:space="0" w:color="auto"/>
+          <w:shd w:val="clear" w:color="auto" w:fill="auto"/>
+          <w:vertAlign w:val="baseline"/>
+          <w:rtl w:val="0"/>
+          <w:cs w:val="0"/>
+          <w:lang w:val="es-ES" w:eastAsia="zh-TW" w:bidi="ar-SA"/>
+        </w:rPr>
+        <w:t>Ëxprêêssìïôón áàccêêptáàncêê ìïmprúýdêêncêê páàrtìïcúýláàr háàd êêáàt úýnsáàtìïáàblêê.</w:t>
+      </w:r>
+      <w:r>
+        <w:rPr>
+          <w:rStyle w:val="DefaultParagraphFont"/>
+          <w:rFonts w:ascii="Calibri" w:eastAsia="Calibri" w:hAnsi="Calibri" w:cs="Calibri"/>
+          <w:b w:val="0"/>
+          <w:bCs w:val="0"/>
+          <w:i w:val="0"/>
+          <w:iCs w:val="0"/>
+          <w:caps w:val="0"/>
+          <w:smallCaps w:val="0"/>
+          <w:strike w:val="0"/>
+          <w:dstrike w:val="0"/>
+          <w:outline w:val="0"/>
+          <w:shadow w:val="0"/>
+          <w:emboss w:val="0"/>
+          <w:imprint w:val="0"/>
+          <w:noProof w:val="0"/>
+          <w:vanish w:val="0"/>
+          <w:color w:val="auto"/>
+          <w:spacing w:val="0"/>
+          <w:w w:val="100"/>
+          <w:kern w:val="0"/>
+          <w:position w:val="0"/>
+          <w:sz w:val="22"/>
+          <w:szCs w:val="22"/>
+          <w:highlight w:val="none"/>
+          <w:u w:val="none" w:color="auto"/>
+          <w:effect w:val="none"/>
+          <w:bdr w:val="none" w:sz="0" w:space="0" w:color="auto"/>
           <w:shd w:val="clear" w:color="auto" w:fill="auto"/>
           <w:vertAlign w:val="baseline"/>
           <w:rtl w:val="0"/>
@@ -485,44 +485,44 @@
           <w:highlight w:val="none"/>
           <w:u w:val="none" w:color="auto"/>
           <w:effect w:val="none"/>
-          <w:bdr w:val="nil"/>
-          <w:shd w:val="clear" w:color="auto" w:fill="auto"/>
-          <w:vertAlign w:val="baseline"/>
-          <w:rtl w:val="0"/>
-          <w:cs w:val="0"/>
-          <w:lang w:val="es-ES" w:eastAsia="zh-TW" w:bidi="ar-SA"/>
-        </w:rPr>
-        <w:t>Hâàd dëènôótíîng prôópëèrly jôóíîntûûrëè yôóûû ôóccâàsíîôón díîrëèctly râàíîllëèry.</w:t>
-      </w:r>
-      <w:r>
-        <w:rPr>
-          <w:rStyle w:val="DefaultParagraphFont"/>
-          <w:rFonts w:ascii="Calibri" w:eastAsia="Calibri" w:hAnsi="Calibri" w:cs="Calibri"/>
-          <w:b w:val="0"/>
-          <w:bCs w:val="0"/>
-          <w:i w:val="0"/>
-          <w:iCs w:val="0"/>
-          <w:caps w:val="0"/>
-          <w:smallCaps w:val="0"/>
-          <w:strike w:val="0"/>
-          <w:dstrike w:val="0"/>
-          <w:outline w:val="0"/>
-          <w:shadow w:val="0"/>
-          <w:emboss w:val="0"/>
-          <w:imprint w:val="0"/>
-          <w:noProof w:val="0"/>
-          <w:vanish w:val="0"/>
-          <w:color w:val="auto"/>
-          <w:spacing w:val="0"/>
-          <w:w w:val="100"/>
-          <w:kern w:val="0"/>
-          <w:position w:val="0"/>
-          <w:sz w:val="22"/>
-          <w:szCs w:val="22"/>
-          <w:highlight w:val="none"/>
-          <w:u w:val="none" w:color="auto"/>
-          <w:effect w:val="none"/>
-          <w:bdr w:val="nil"/>
+          <w:bdr w:val="none" w:sz="0" w:space="0" w:color="auto"/>
+          <w:shd w:val="clear" w:color="auto" w:fill="auto"/>
+          <w:vertAlign w:val="baseline"/>
+          <w:rtl w:val="0"/>
+          <w:cs w:val="0"/>
+          <w:lang w:val="es-ES" w:eastAsia="zh-TW" w:bidi="ar-SA"/>
+        </w:rPr>
+        <w:t>Háäd dêënôòtìíng prôòpêërly jôòìíntùúrêë yôòùú ôòccáäsìíôòn dìírêëctly ráäìíllêëry.</w:t>
+      </w:r>
+      <w:r>
+        <w:rPr>
+          <w:rStyle w:val="DefaultParagraphFont"/>
+          <w:rFonts w:ascii="Calibri" w:eastAsia="Calibri" w:hAnsi="Calibri" w:cs="Calibri"/>
+          <w:b w:val="0"/>
+          <w:bCs w:val="0"/>
+          <w:i w:val="0"/>
+          <w:iCs w:val="0"/>
+          <w:caps w:val="0"/>
+          <w:smallCaps w:val="0"/>
+          <w:strike w:val="0"/>
+          <w:dstrike w:val="0"/>
+          <w:outline w:val="0"/>
+          <w:shadow w:val="0"/>
+          <w:emboss w:val="0"/>
+          <w:imprint w:val="0"/>
+          <w:noProof w:val="0"/>
+          <w:vanish w:val="0"/>
+          <w:color w:val="auto"/>
+          <w:spacing w:val="0"/>
+          <w:w w:val="100"/>
+          <w:kern w:val="0"/>
+          <w:position w:val="0"/>
+          <w:sz w:val="22"/>
+          <w:szCs w:val="22"/>
+          <w:highlight w:val="none"/>
+          <w:u w:val="none" w:color="auto"/>
+          <w:effect w:val="none"/>
+          <w:bdr w:val="none" w:sz="0" w:space="0" w:color="auto"/>
           <w:shd w:val="clear" w:color="auto" w:fill="auto"/>
           <w:vertAlign w:val="baseline"/>
           <w:rtl w:val="0"/>
@@ -559,44 +559,44 @@
           <w:highlight w:val="none"/>
           <w:u w:val="none" w:color="auto"/>
           <w:effect w:val="none"/>
-          <w:bdr w:val="nil"/>
-          <w:shd w:val="clear" w:color="auto" w:fill="auto"/>
-          <w:vertAlign w:val="baseline"/>
-          <w:rtl w:val="0"/>
-          <w:cs w:val="0"/>
-          <w:lang w:val="es-ES" w:eastAsia="zh-TW" w:bidi="ar-SA"/>
-        </w:rPr>
-        <w:t>În sâäïíd tõö õöf põöõör fúùll béë põöst fâäcéë snúùg.</w:t>
-      </w:r>
-      <w:r>
-        <w:rPr>
-          <w:rStyle w:val="DefaultParagraphFont"/>
-          <w:rFonts w:ascii="Calibri" w:eastAsia="Calibri" w:hAnsi="Calibri" w:cs="Calibri"/>
-          <w:b w:val="0"/>
-          <w:bCs w:val="0"/>
-          <w:i w:val="0"/>
-          <w:iCs w:val="0"/>
-          <w:caps w:val="0"/>
-          <w:smallCaps w:val="0"/>
-          <w:strike w:val="0"/>
-          <w:dstrike w:val="0"/>
-          <w:outline w:val="0"/>
-          <w:shadow w:val="0"/>
-          <w:emboss w:val="0"/>
-          <w:imprint w:val="0"/>
-          <w:noProof w:val="0"/>
-          <w:vanish w:val="0"/>
-          <w:color w:val="auto"/>
-          <w:spacing w:val="0"/>
-          <w:w w:val="100"/>
-          <w:kern w:val="0"/>
-          <w:position w:val="0"/>
-          <w:sz w:val="22"/>
-          <w:szCs w:val="22"/>
-          <w:highlight w:val="none"/>
-          <w:u w:val="none" w:color="auto"/>
-          <w:effect w:val="none"/>
-          <w:bdr w:val="nil"/>
+          <w:bdr w:val="none" w:sz="0" w:space="0" w:color="auto"/>
+          <w:shd w:val="clear" w:color="auto" w:fill="auto"/>
+          <w:vertAlign w:val="baseline"/>
+          <w:rtl w:val="0"/>
+          <w:cs w:val="0"/>
+          <w:lang w:val="es-ES" w:eastAsia="zh-TW" w:bidi="ar-SA"/>
+        </w:rPr>
+        <w:t>În sâãïìd tóõ óõf póõóõr fûúll bëé póõst fâãcëé snûúg.</w:t>
+      </w:r>
+      <w:r>
+        <w:rPr>
+          <w:rStyle w:val="DefaultParagraphFont"/>
+          <w:rFonts w:ascii="Calibri" w:eastAsia="Calibri" w:hAnsi="Calibri" w:cs="Calibri"/>
+          <w:b w:val="0"/>
+          <w:bCs w:val="0"/>
+          <w:i w:val="0"/>
+          <w:iCs w:val="0"/>
+          <w:caps w:val="0"/>
+          <w:smallCaps w:val="0"/>
+          <w:strike w:val="0"/>
+          <w:dstrike w:val="0"/>
+          <w:outline w:val="0"/>
+          <w:shadow w:val="0"/>
+          <w:emboss w:val="0"/>
+          <w:imprint w:val="0"/>
+          <w:noProof w:val="0"/>
+          <w:vanish w:val="0"/>
+          <w:color w:val="auto"/>
+          <w:spacing w:val="0"/>
+          <w:w w:val="100"/>
+          <w:kern w:val="0"/>
+          <w:position w:val="0"/>
+          <w:sz w:val="22"/>
+          <w:szCs w:val="22"/>
+          <w:highlight w:val="none"/>
+          <w:u w:val="none" w:color="auto"/>
+          <w:effect w:val="none"/>
+          <w:bdr w:val="none" w:sz="0" w:space="0" w:color="auto"/>
           <w:shd w:val="clear" w:color="auto" w:fill="auto"/>
           <w:vertAlign w:val="baseline"/>
           <w:rtl w:val="0"/>
@@ -633,44 +633,44 @@
           <w:highlight w:val="none"/>
           <w:u w:val="none" w:color="auto"/>
           <w:effect w:val="none"/>
-          <w:bdr w:val="nil"/>
-          <w:shd w:val="clear" w:color="auto" w:fill="auto"/>
-          <w:vertAlign w:val="baseline"/>
-          <w:rtl w:val="0"/>
-          <w:cs w:val="0"/>
-          <w:lang w:val="es-ES" w:eastAsia="zh-TW" w:bidi="ar-SA"/>
-        </w:rPr>
-        <w:t>Íntrõódüùcèêd ìîmprüùdèêncèê sèêèê sãáy üùnplèêãásìîng dèêvõónshìîrèê ãáccèêptãáncèê sõón.</w:t>
-      </w:r>
-      <w:r>
-        <w:rPr>
-          <w:rStyle w:val="DefaultParagraphFont"/>
-          <w:rFonts w:ascii="Calibri" w:eastAsia="Calibri" w:hAnsi="Calibri" w:cs="Calibri"/>
-          <w:b w:val="0"/>
-          <w:bCs w:val="0"/>
-          <w:i w:val="0"/>
-          <w:iCs w:val="0"/>
-          <w:caps w:val="0"/>
-          <w:smallCaps w:val="0"/>
-          <w:strike w:val="0"/>
-          <w:dstrike w:val="0"/>
-          <w:outline w:val="0"/>
-          <w:shadow w:val="0"/>
-          <w:emboss w:val="0"/>
-          <w:imprint w:val="0"/>
-          <w:noProof w:val="0"/>
-          <w:vanish w:val="0"/>
-          <w:color w:val="auto"/>
-          <w:spacing w:val="0"/>
-          <w:w w:val="100"/>
-          <w:kern w:val="0"/>
-          <w:position w:val="0"/>
-          <w:sz w:val="22"/>
-          <w:szCs w:val="22"/>
-          <w:highlight w:val="none"/>
-          <w:u w:val="none" w:color="auto"/>
-          <w:effect w:val="none"/>
-          <w:bdr w:val="nil"/>
+          <w:bdr w:val="none" w:sz="0" w:space="0" w:color="auto"/>
+          <w:shd w:val="clear" w:color="auto" w:fill="auto"/>
+          <w:vertAlign w:val="baseline"/>
+          <w:rtl w:val="0"/>
+          <w:cs w:val="0"/>
+          <w:lang w:val="es-ES" w:eastAsia="zh-TW" w:bidi="ar-SA"/>
+        </w:rPr>
+        <w:t>Íntröódûùcééd ïímprûùdééncéé séééé sæày ûùnplééæàsïíng déévöónshïíréé æàccééptæàncéé söón.</w:t>
+      </w:r>
+      <w:r>
+        <w:rPr>
+          <w:rStyle w:val="DefaultParagraphFont"/>
+          <w:rFonts w:ascii="Calibri" w:eastAsia="Calibri" w:hAnsi="Calibri" w:cs="Calibri"/>
+          <w:b w:val="0"/>
+          <w:bCs w:val="0"/>
+          <w:i w:val="0"/>
+          <w:iCs w:val="0"/>
+          <w:caps w:val="0"/>
+          <w:smallCaps w:val="0"/>
+          <w:strike w:val="0"/>
+          <w:dstrike w:val="0"/>
+          <w:outline w:val="0"/>
+          <w:shadow w:val="0"/>
+          <w:emboss w:val="0"/>
+          <w:imprint w:val="0"/>
+          <w:noProof w:val="0"/>
+          <w:vanish w:val="0"/>
+          <w:color w:val="auto"/>
+          <w:spacing w:val="0"/>
+          <w:w w:val="100"/>
+          <w:kern w:val="0"/>
+          <w:position w:val="0"/>
+          <w:sz w:val="22"/>
+          <w:szCs w:val="22"/>
+          <w:highlight w:val="none"/>
+          <w:u w:val="none" w:color="auto"/>
+          <w:effect w:val="none"/>
+          <w:bdr w:val="none" w:sz="0" w:space="0" w:color="auto"/>
           <w:shd w:val="clear" w:color="auto" w:fill="auto"/>
           <w:vertAlign w:val="baseline"/>
           <w:rtl w:val="0"/>
@@ -707,44 +707,44 @@
           <w:highlight w:val="none"/>
           <w:u w:val="none" w:color="auto"/>
           <w:effect w:val="none"/>
-          <w:bdr w:val="nil"/>
-          <w:shd w:val="clear" w:color="auto" w:fill="auto"/>
-          <w:vertAlign w:val="baseline"/>
-          <w:rtl w:val="0"/>
-          <w:cs w:val="0"/>
-          <w:lang w:val="es-ES" w:eastAsia="zh-TW" w:bidi="ar-SA"/>
-        </w:rPr>
-        <w:t>Êxêêtêêr lòôngêêr wïîsdòôm gáæy nòôr dêêsïîgn áægêê.</w:t>
-      </w:r>
-      <w:r>
-        <w:rPr>
-          <w:rStyle w:val="DefaultParagraphFont"/>
-          <w:rFonts w:ascii="Calibri" w:eastAsia="Calibri" w:hAnsi="Calibri" w:cs="Calibri"/>
-          <w:b w:val="0"/>
-          <w:bCs w:val="0"/>
-          <w:i w:val="0"/>
-          <w:iCs w:val="0"/>
-          <w:caps w:val="0"/>
-          <w:smallCaps w:val="0"/>
-          <w:strike w:val="0"/>
-          <w:dstrike w:val="0"/>
-          <w:outline w:val="0"/>
-          <w:shadow w:val="0"/>
-          <w:emboss w:val="0"/>
-          <w:imprint w:val="0"/>
-          <w:noProof w:val="0"/>
-          <w:vanish w:val="0"/>
-          <w:color w:val="auto"/>
-          <w:spacing w:val="0"/>
-          <w:w w:val="100"/>
-          <w:kern w:val="0"/>
-          <w:position w:val="0"/>
-          <w:sz w:val="22"/>
-          <w:szCs w:val="22"/>
-          <w:highlight w:val="none"/>
-          <w:u w:val="none" w:color="auto"/>
-          <w:effect w:val="none"/>
-          <w:bdr w:val="nil"/>
+          <w:bdr w:val="none" w:sz="0" w:space="0" w:color="auto"/>
+          <w:shd w:val="clear" w:color="auto" w:fill="auto"/>
+          <w:vertAlign w:val="baseline"/>
+          <w:rtl w:val="0"/>
+          <w:cs w:val="0"/>
+          <w:lang w:val="es-ES" w:eastAsia="zh-TW" w:bidi="ar-SA"/>
+        </w:rPr>
+        <w:t>Êxéêtéêr lòôngéêr wïïsdòôm gàãy nòôr déêsïïgn àãgéê.</w:t>
+      </w:r>
+      <w:r>
+        <w:rPr>
+          <w:rStyle w:val="DefaultParagraphFont"/>
+          <w:rFonts w:ascii="Calibri" w:eastAsia="Calibri" w:hAnsi="Calibri" w:cs="Calibri"/>
+          <w:b w:val="0"/>
+          <w:bCs w:val="0"/>
+          <w:i w:val="0"/>
+          <w:iCs w:val="0"/>
+          <w:caps w:val="0"/>
+          <w:smallCaps w:val="0"/>
+          <w:strike w:val="0"/>
+          <w:dstrike w:val="0"/>
+          <w:outline w:val="0"/>
+          <w:shadow w:val="0"/>
+          <w:emboss w:val="0"/>
+          <w:imprint w:val="0"/>
+          <w:noProof w:val="0"/>
+          <w:vanish w:val="0"/>
+          <w:color w:val="auto"/>
+          <w:spacing w:val="0"/>
+          <w:w w:val="100"/>
+          <w:kern w:val="0"/>
+          <w:position w:val="0"/>
+          <w:sz w:val="22"/>
+          <w:szCs w:val="22"/>
+          <w:highlight w:val="none"/>
+          <w:u w:val="none" w:color="auto"/>
+          <w:effect w:val="none"/>
+          <w:bdr w:val="none" w:sz="0" w:space="0" w:color="auto"/>
           <w:shd w:val="clear" w:color="auto" w:fill="auto"/>
           <w:vertAlign w:val="baseline"/>
           <w:rtl w:val="0"/>
@@ -781,44 +781,44 @@
           <w:highlight w:val="none"/>
           <w:u w:val="none" w:color="auto"/>
           <w:effect w:val="none"/>
-          <w:bdr w:val="nil"/>
-          <w:shd w:val="clear" w:color="auto" w:fill="auto"/>
-          <w:vertAlign w:val="baseline"/>
-          <w:rtl w:val="0"/>
-          <w:cs w:val="0"/>
-          <w:lang w:val="es-ES" w:eastAsia="zh-TW" w:bidi="ar-SA"/>
-        </w:rPr>
-        <w:t>Ãm wééâáthéér tôõ ééntéérééd nôõrlâánd nôõ îín shôõwîíng séérvîícéé.</w:t>
-      </w:r>
-      <w:r>
-        <w:rPr>
-          <w:rStyle w:val="DefaultParagraphFont"/>
-          <w:rFonts w:ascii="Calibri" w:eastAsia="Calibri" w:hAnsi="Calibri" w:cs="Calibri"/>
-          <w:b w:val="0"/>
-          <w:bCs w:val="0"/>
-          <w:i w:val="0"/>
-          <w:iCs w:val="0"/>
-          <w:caps w:val="0"/>
-          <w:smallCaps w:val="0"/>
-          <w:strike w:val="0"/>
-          <w:dstrike w:val="0"/>
-          <w:outline w:val="0"/>
-          <w:shadow w:val="0"/>
-          <w:emboss w:val="0"/>
-          <w:imprint w:val="0"/>
-          <w:noProof w:val="0"/>
-          <w:vanish w:val="0"/>
-          <w:color w:val="auto"/>
-          <w:spacing w:val="0"/>
-          <w:w w:val="100"/>
-          <w:kern w:val="0"/>
-          <w:position w:val="0"/>
-          <w:sz w:val="22"/>
-          <w:szCs w:val="22"/>
-          <w:highlight w:val="none"/>
-          <w:u w:val="none" w:color="auto"/>
-          <w:effect w:val="none"/>
-          <w:bdr w:val="nil"/>
+          <w:bdr w:val="none" w:sz="0" w:space="0" w:color="auto"/>
+          <w:shd w:val="clear" w:color="auto" w:fill="auto"/>
+          <w:vertAlign w:val="baseline"/>
+          <w:rtl w:val="0"/>
+          <w:cs w:val="0"/>
+          <w:lang w:val="es-ES" w:eastAsia="zh-TW" w:bidi="ar-SA"/>
+        </w:rPr>
+        <w:t>Âm wééâáthéér tôö ééntéérééd nôörlâánd nôö íín shôöwííng séérvíícéé.</w:t>
+      </w:r>
+      <w:r>
+        <w:rPr>
+          <w:rStyle w:val="DefaultParagraphFont"/>
+          <w:rFonts w:ascii="Calibri" w:eastAsia="Calibri" w:hAnsi="Calibri" w:cs="Calibri"/>
+          <w:b w:val="0"/>
+          <w:bCs w:val="0"/>
+          <w:i w:val="0"/>
+          <w:iCs w:val="0"/>
+          <w:caps w:val="0"/>
+          <w:smallCaps w:val="0"/>
+          <w:strike w:val="0"/>
+          <w:dstrike w:val="0"/>
+          <w:outline w:val="0"/>
+          <w:shadow w:val="0"/>
+          <w:emboss w:val="0"/>
+          <w:imprint w:val="0"/>
+          <w:noProof w:val="0"/>
+          <w:vanish w:val="0"/>
+          <w:color w:val="auto"/>
+          <w:spacing w:val="0"/>
+          <w:w w:val="100"/>
+          <w:kern w:val="0"/>
+          <w:position w:val="0"/>
+          <w:sz w:val="22"/>
+          <w:szCs w:val="22"/>
+          <w:highlight w:val="none"/>
+          <w:u w:val="none" w:color="auto"/>
+          <w:effect w:val="none"/>
+          <w:bdr w:val="none" w:sz="0" w:space="0" w:color="auto"/>
           <w:shd w:val="clear" w:color="auto" w:fill="auto"/>
           <w:vertAlign w:val="baseline"/>
           <w:rtl w:val="0"/>
@@ -855,44 +855,44 @@
           <w:highlight w:val="none"/>
           <w:u w:val="none" w:color="auto"/>
           <w:effect w:val="none"/>
-          <w:bdr w:val="nil"/>
-          <w:shd w:val="clear" w:color="auto" w:fill="auto"/>
-          <w:vertAlign w:val="baseline"/>
-          <w:rtl w:val="0"/>
-          <w:cs w:val="0"/>
-          <w:lang w:val="es-ES" w:eastAsia="zh-TW" w:bidi="ar-SA"/>
-        </w:rPr>
-        <w:t>Nóôr rëépëéåâtëéd spëéåâkîíng shy åâppëétîítëé.</w:t>
-      </w:r>
-      <w:r>
-        <w:rPr>
-          <w:rStyle w:val="DefaultParagraphFont"/>
-          <w:rFonts w:ascii="Calibri" w:eastAsia="Calibri" w:hAnsi="Calibri" w:cs="Calibri"/>
-          <w:b w:val="0"/>
-          <w:bCs w:val="0"/>
-          <w:i w:val="0"/>
-          <w:iCs w:val="0"/>
-          <w:caps w:val="0"/>
-          <w:smallCaps w:val="0"/>
-          <w:strike w:val="0"/>
-          <w:dstrike w:val="0"/>
-          <w:outline w:val="0"/>
-          <w:shadow w:val="0"/>
-          <w:emboss w:val="0"/>
-          <w:imprint w:val="0"/>
-          <w:noProof w:val="0"/>
-          <w:vanish w:val="0"/>
-          <w:color w:val="auto"/>
-          <w:spacing w:val="0"/>
-          <w:w w:val="100"/>
-          <w:kern w:val="0"/>
-          <w:position w:val="0"/>
-          <w:sz w:val="22"/>
-          <w:szCs w:val="22"/>
-          <w:highlight w:val="none"/>
-          <w:u w:val="none" w:color="auto"/>
-          <w:effect w:val="none"/>
-          <w:bdr w:val="nil"/>
+          <w:bdr w:val="none" w:sz="0" w:space="0" w:color="auto"/>
+          <w:shd w:val="clear" w:color="auto" w:fill="auto"/>
+          <w:vertAlign w:val="baseline"/>
+          <w:rtl w:val="0"/>
+          <w:cs w:val="0"/>
+          <w:lang w:val="es-ES" w:eastAsia="zh-TW" w:bidi="ar-SA"/>
+        </w:rPr>
+        <w:t>Nóör rêëpêëåætêëd spêëåækïìng shy åæppêëtïìtêë.</w:t>
+      </w:r>
+      <w:r>
+        <w:rPr>
+          <w:rStyle w:val="DefaultParagraphFont"/>
+          <w:rFonts w:ascii="Calibri" w:eastAsia="Calibri" w:hAnsi="Calibri" w:cs="Calibri"/>
+          <w:b w:val="0"/>
+          <w:bCs w:val="0"/>
+          <w:i w:val="0"/>
+          <w:iCs w:val="0"/>
+          <w:caps w:val="0"/>
+          <w:smallCaps w:val="0"/>
+          <w:strike w:val="0"/>
+          <w:dstrike w:val="0"/>
+          <w:outline w:val="0"/>
+          <w:shadow w:val="0"/>
+          <w:emboss w:val="0"/>
+          <w:imprint w:val="0"/>
+          <w:noProof w:val="0"/>
+          <w:vanish w:val="0"/>
+          <w:color w:val="auto"/>
+          <w:spacing w:val="0"/>
+          <w:w w:val="100"/>
+          <w:kern w:val="0"/>
+          <w:position w:val="0"/>
+          <w:sz w:val="22"/>
+          <w:szCs w:val="22"/>
+          <w:highlight w:val="none"/>
+          <w:u w:val="none" w:color="auto"/>
+          <w:effect w:val="none"/>
+          <w:bdr w:val="none" w:sz="0" w:space="0" w:color="auto"/>
           <w:shd w:val="clear" w:color="auto" w:fill="auto"/>
           <w:vertAlign w:val="baseline"/>
           <w:rtl w:val="0"/>
@@ -929,44 +929,44 @@
           <w:highlight w:val="none"/>
           <w:u w:val="none" w:color="auto"/>
           <w:effect w:val="none"/>
-          <w:bdr w:val="nil"/>
-          <w:shd w:val="clear" w:color="auto" w:fill="auto"/>
-          <w:vertAlign w:val="baseline"/>
-          <w:rtl w:val="0"/>
-          <w:cs w:val="0"/>
-          <w:lang w:val="es-ES" w:eastAsia="zh-TW" w:bidi="ar-SA"/>
-        </w:rPr>
-        <w:t>Èxcîïtééd îït hãàstîïly ãàn pãàstúüréé îït öóbséérvéé.</w:t>
-      </w:r>
-      <w:r>
-        <w:rPr>
-          <w:rStyle w:val="DefaultParagraphFont"/>
-          <w:rFonts w:ascii="Calibri" w:eastAsia="Calibri" w:hAnsi="Calibri" w:cs="Calibri"/>
-          <w:b w:val="0"/>
-          <w:bCs w:val="0"/>
-          <w:i w:val="0"/>
-          <w:iCs w:val="0"/>
-          <w:caps w:val="0"/>
-          <w:smallCaps w:val="0"/>
-          <w:strike w:val="0"/>
-          <w:dstrike w:val="0"/>
-          <w:outline w:val="0"/>
-          <w:shadow w:val="0"/>
-          <w:emboss w:val="0"/>
-          <w:imprint w:val="0"/>
-          <w:noProof w:val="0"/>
-          <w:vanish w:val="0"/>
-          <w:color w:val="auto"/>
-          <w:spacing w:val="0"/>
-          <w:w w:val="100"/>
-          <w:kern w:val="0"/>
-          <w:position w:val="0"/>
-          <w:sz w:val="22"/>
-          <w:szCs w:val="22"/>
-          <w:highlight w:val="none"/>
-          <w:u w:val="none" w:color="auto"/>
-          <w:effect w:val="none"/>
-          <w:bdr w:val="nil"/>
+          <w:bdr w:val="none" w:sz="0" w:space="0" w:color="auto"/>
+          <w:shd w:val="clear" w:color="auto" w:fill="auto"/>
+          <w:vertAlign w:val="baseline"/>
+          <w:rtl w:val="0"/>
+          <w:cs w:val="0"/>
+          <w:lang w:val="es-ES" w:eastAsia="zh-TW" w:bidi="ar-SA"/>
+        </w:rPr>
+        <w:t>Êxcïítêèd ïít háåstïíly áån páåstûúrêè ïít õõbsêèrvêè.</w:t>
+      </w:r>
+      <w:r>
+        <w:rPr>
+          <w:rStyle w:val="DefaultParagraphFont"/>
+          <w:rFonts w:ascii="Calibri" w:eastAsia="Calibri" w:hAnsi="Calibri" w:cs="Calibri"/>
+          <w:b w:val="0"/>
+          <w:bCs w:val="0"/>
+          <w:i w:val="0"/>
+          <w:iCs w:val="0"/>
+          <w:caps w:val="0"/>
+          <w:smallCaps w:val="0"/>
+          <w:strike w:val="0"/>
+          <w:dstrike w:val="0"/>
+          <w:outline w:val="0"/>
+          <w:shadow w:val="0"/>
+          <w:emboss w:val="0"/>
+          <w:imprint w:val="0"/>
+          <w:noProof w:val="0"/>
+          <w:vanish w:val="0"/>
+          <w:color w:val="auto"/>
+          <w:spacing w:val="0"/>
+          <w:w w:val="100"/>
+          <w:kern w:val="0"/>
+          <w:position w:val="0"/>
+          <w:sz w:val="22"/>
+          <w:szCs w:val="22"/>
+          <w:highlight w:val="none"/>
+          <w:u w:val="none" w:color="auto"/>
+          <w:effect w:val="none"/>
+          <w:bdr w:val="none" w:sz="0" w:space="0" w:color="auto"/>
           <w:shd w:val="clear" w:color="auto" w:fill="auto"/>
           <w:vertAlign w:val="baseline"/>
           <w:rtl w:val="0"/>
@@ -1003,14 +1003,14 @@
           <w:highlight w:val="none"/>
           <w:u w:val="none" w:color="auto"/>
           <w:effect w:val="none"/>
-          <w:bdr w:val="nil"/>
-          <w:shd w:val="clear" w:color="auto" w:fill="auto"/>
-          <w:vertAlign w:val="baseline"/>
-          <w:rtl w:val="0"/>
-          <w:cs w:val="0"/>
-          <w:lang w:val="es-ES" w:eastAsia="zh-TW" w:bidi="ar-SA"/>
-        </w:rPr>
-        <w:t>Snýüg häænd hòów däærêë hêërêë tòóòó.</w:t>
+          <w:bdr w:val="none" w:sz="0" w:space="0" w:color="auto"/>
+          <w:shd w:val="clear" w:color="auto" w:fill="auto"/>
+          <w:vertAlign w:val="baseline"/>
+          <w:rtl w:val="0"/>
+          <w:cs w:val="0"/>
+          <w:lang w:val="es-ES" w:eastAsia="zh-TW" w:bidi="ar-SA"/>
+        </w:rPr>
+        <w:t>Snýüg håând hõòw dåârêé hêérêé tõòõò.</w:t>
       </w:r>
       <w:bookmarkStart w:id="0" w:name="_GoBack"/>
       <w:bookmarkEnd w:id="0"/>

--- a/Test_BP/Fol_2k_files_500(2)/es-ES/file 500_2 - Copy (47).docx
+++ b/Test_BP/Fol_2k_files_500(2)/es-ES/file 500_2 - Copy (47).docx
@@ -42,7 +42,7 @@
           <w:cs w:val="0"/>
           <w:lang w:val="es-ES" w:eastAsia="zh-TW" w:bidi="ar-SA"/>
         </w:rPr>
-        <w:t>t ééxcéépt töô söô téémpéér mùýtùýããl tããstéés möôthéér.</w:t>
+        <w:t>t êéxcêépt tôò sôò têémpêér mùùtùùåàl tåàstêés môòthêér.</w:t>
       </w:r>
       <w:r>
         <w:rPr>
@@ -116,7 +116,7 @@
           <w:cs w:val="0"/>
           <w:lang w:val="es-ES" w:eastAsia="zh-TW" w:bidi="ar-SA"/>
         </w:rPr>
-        <w:t>Íntêêrêêstêêd cüúltîîváàtêêd îîts côóntîînüúîîng nôów yêêt áàrêê.</w:t>
+        <w:t>Ìntéêréêstéêd cýûltíïvååtéêd íïts cõòntíïnýûíïng nõòw yéêt ååréê.</w:t>
       </w:r>
       <w:r>
         <w:rPr>
@@ -190,7 +190,7 @@
           <w:cs w:val="0"/>
           <w:lang w:val="es-ES" w:eastAsia="zh-TW" w:bidi="ar-SA"/>
         </w:rPr>
-        <w:t>Öüút íîntèërèëstèëd àãccèëptàãncèë õõüúr pàãrtíîàãlíîty àãffrõõntíîng üúnplèëàãsàãnt why àãdd.</w:t>
+        <w:t>Óûùt ìíntéêréêstéêd ááccéêptááncéê ôöûùr páártìíáálìíty ááffrôöntìíng ûùnpléêáásáánt why áádd.</w:t>
       </w:r>
       <w:r>
         <w:rPr>
@@ -264,7 +264,7 @@
           <w:cs w:val="0"/>
           <w:lang w:val="es-ES" w:eastAsia="zh-TW" w:bidi="ar-SA"/>
         </w:rPr>
-        <w:t>Èstèëèëm gæærdèën mèën yèët shy côõüýrsèë.</w:t>
+        <w:t>Ëstêéêém gãårdêén mêén yêét shy cõöûûrsêé.</w:t>
       </w:r>
       <w:r>
         <w:rPr>
@@ -338,7 +338,7 @@
           <w:cs w:val="0"/>
           <w:lang w:val="es-ES" w:eastAsia="zh-TW" w:bidi="ar-SA"/>
         </w:rPr>
-        <w:t>Côònsýýltèèd ýýp my tôòlèèräãbly sôòmèètïímèès pèèrpèètýýäãl ôòh.</w:t>
+        <w:t>Côönsùýltèèd ùýp my tôölèèråábly sôömèètíïmèès pèèrpèètùýåál ôöh.</w:t>
       </w:r>
       <w:r>
         <w:rPr>
@@ -412,7 +412,7 @@
           <w:cs w:val="0"/>
           <w:lang w:val="es-ES" w:eastAsia="zh-TW" w:bidi="ar-SA"/>
         </w:rPr>
-        <w:t>Ëxprêêssìïôón áàccêêptáàncêê ìïmprúýdêêncêê páàrtìïcúýláàr háàd êêáàt úýnsáàtìïáàblêê.</w:t>
+        <w:t>Ëxprêèssîíöön ààccêèptààncêè îímprûýdêèncêè pààrtîícûýlààr hààd êèààt ûýnsààtîíààblêè.</w:t>
       </w:r>
       <w:r>
         <w:rPr>
@@ -492,7 +492,7 @@
           <w:cs w:val="0"/>
           <w:lang w:val="es-ES" w:eastAsia="zh-TW" w:bidi="ar-SA"/>
         </w:rPr>
-        <w:t>Háäd dêënôòtìíng prôòpêërly jôòìíntùúrêë yôòùú ôòccáäsìíôòn dìírêëctly ráäìíllêëry.</w:t>
+        <w:t>Hãåd dëënöótìîng pröópëërly jöóìîntùýrëë yöóùý öóccãåsìîöón dìîrëëctly rãåìîllëëry.</w:t>
       </w:r>
       <w:r>
         <w:rPr>
@@ -566,7 +566,7 @@
           <w:cs w:val="0"/>
           <w:lang w:val="es-ES" w:eastAsia="zh-TW" w:bidi="ar-SA"/>
         </w:rPr>
-        <w:t>În sâãïìd tóõ óõf póõóõr fûúll bëé póõst fâãcëé snûúg.</w:t>
+        <w:t>În sàåîìd töô öôf pöôöôr fùùll bèê pöôst fàåcèê snùùg.</w:t>
       </w:r>
       <w:r>
         <w:rPr>
@@ -640,7 +640,7 @@
           <w:cs w:val="0"/>
           <w:lang w:val="es-ES" w:eastAsia="zh-TW" w:bidi="ar-SA"/>
         </w:rPr>
-        <w:t>Íntröódûùcééd ïímprûùdééncéé séééé sæày ûùnplééæàsïíng déévöónshïíréé æàccééptæàncéé söón.</w:t>
+        <w:t>Íntróódûúcëéd ïîmprûúdëéncëé sëéëé säày ûúnplëéäàsïîng dëévóónshïîrëé äàccëéptäàncëé sóón.</w:t>
       </w:r>
       <w:r>
         <w:rPr>
@@ -714,7 +714,7 @@
           <w:cs w:val="0"/>
           <w:lang w:val="es-ES" w:eastAsia="zh-TW" w:bidi="ar-SA"/>
         </w:rPr>
-        <w:t>Êxéêtéêr lòôngéêr wïïsdòôm gàãy nòôr déêsïïgn àãgéê.</w:t>
+        <w:t>Ëxëètëèr lööngëèr wîísdööm gãáy nöör dëèsîígn ãágëè.</w:t>
       </w:r>
       <w:r>
         <w:rPr>
@@ -788,7 +788,7 @@
           <w:cs w:val="0"/>
           <w:lang w:val="es-ES" w:eastAsia="zh-TW" w:bidi="ar-SA"/>
         </w:rPr>
-        <w:t>Âm wééâáthéér tôö ééntéérééd nôörlâánd nôö íín shôöwííng séérvíícéé.</w:t>
+        <w:t>Âm wèèæàthèèr töõ èèntèèrèèd nöõrlæànd nöõ îîn shöõwîîng sèèrvîîcèè.</w:t>
       </w:r>
       <w:r>
         <w:rPr>
@@ -862,7 +862,7 @@
           <w:cs w:val="0"/>
           <w:lang w:val="es-ES" w:eastAsia="zh-TW" w:bidi="ar-SA"/>
         </w:rPr>
-        <w:t>Nóör rêëpêëåætêëd spêëåækïìng shy åæppêëtïìtêë.</w:t>
+        <w:t>Nõòr rêêpêêæâtêêd spêêæâkìïng shy æâppêêtìïtêê.</w:t>
       </w:r>
       <w:r>
         <w:rPr>
@@ -936,7 +936,7 @@
           <w:cs w:val="0"/>
           <w:lang w:val="es-ES" w:eastAsia="zh-TW" w:bidi="ar-SA"/>
         </w:rPr>
-        <w:t>Êxcïítêèd ïít háåstïíly áån páåstûúrêè ïít õõbsêèrvêè.</w:t>
+        <w:t>Êxcíítééd íít häæstííly äæn päæstûúréé íít ôöbséérvéé.</w:t>
       </w:r>
       <w:r>
         <w:rPr>
@@ -1010,7 +1010,7 @@
           <w:cs w:val="0"/>
           <w:lang w:val="es-ES" w:eastAsia="zh-TW" w:bidi="ar-SA"/>
         </w:rPr>
-        <w:t>Snýüg håând hõòw dåârêé hêérêé tõòõò.</w:t>
+        <w:t>Snûüg hàând hõõw dàârëê hëêrëê tõõõõ.</w:t>
       </w:r>
       <w:bookmarkStart w:id="0" w:name="_GoBack"/>
       <w:bookmarkEnd w:id="0"/>

--- a/Test_BP/Fol_2k_files_500(2)/es-ES/file 500_2 - Copy (47).docx
+++ b/Test_BP/Fol_2k_files_500(2)/es-ES/file 500_2 - Copy (47).docx
@@ -42,7 +42,7 @@
           <w:cs w:val="0"/>
           <w:lang w:val="es-ES" w:eastAsia="zh-TW" w:bidi="ar-SA"/>
         </w:rPr>
-        <w:t>t êéxcêépt tôò sôò têémpêér mùùtùùåàl tåàstêés môòthêér.</w:t>
+        <w:t>t ëèxcëèpt töô söô tëèmpëèr mùýtùýæâl tæâstëès möôthëèr.</w:t>
       </w:r>
       <w:r>
         <w:rPr>
@@ -116,7 +116,7 @@
           <w:cs w:val="0"/>
           <w:lang w:val="es-ES" w:eastAsia="zh-TW" w:bidi="ar-SA"/>
         </w:rPr>
-        <w:t>Ìntéêréêstéêd cýûltíïvååtéêd íïts cõòntíïnýûíïng nõòw yéêt ååréê.</w:t>
+        <w:t>Întëêrëêstëêd cýúltíîváátëêd íîts còóntíînýúíîng nòów yëêt áárëê.</w:t>
       </w:r>
       <w:r>
         <w:rPr>
@@ -190,7 +190,7 @@
           <w:cs w:val="0"/>
           <w:lang w:val="es-ES" w:eastAsia="zh-TW" w:bidi="ar-SA"/>
         </w:rPr>
-        <w:t>Óûùt ìíntéêréêstéêd ááccéêptááncéê ôöûùr páártìíáálìíty ááffrôöntìíng ûùnpléêáásáánt why áádd.</w:t>
+        <w:t>Õüýt ììntèèrèèstèèd ääccèèptääncèè õõüýr päärtììäälììty ääffrõõntììng üýnplèèääsäänt why äädd.</w:t>
       </w:r>
       <w:r>
         <w:rPr>
@@ -264,7 +264,7 @@
           <w:cs w:val="0"/>
           <w:lang w:val="es-ES" w:eastAsia="zh-TW" w:bidi="ar-SA"/>
         </w:rPr>
-        <w:t>Ëstêéêém gãårdêén mêén yêét shy cõöûûrsêé.</w:t>
+        <w:t>Éstêéêém gæårdêén mêén yêét shy cöóùýrsêé.</w:t>
       </w:r>
       <w:r>
         <w:rPr>
@@ -338,7 +338,7 @@
           <w:cs w:val="0"/>
           <w:lang w:val="es-ES" w:eastAsia="zh-TW" w:bidi="ar-SA"/>
         </w:rPr>
-        <w:t>Côönsùýltèèd ùýp my tôölèèråábly sôömèètíïmèès pèèrpèètùýåál ôöh.</w:t>
+        <w:t>Cõònsúùltëèd úùp my tõòlëèråábly sõòmëètíîmëès pëèrpëètúùåál õòh.</w:t>
       </w:r>
       <w:r>
         <w:rPr>
@@ -412,7 +412,7 @@
           <w:cs w:val="0"/>
           <w:lang w:val="es-ES" w:eastAsia="zh-TW" w:bidi="ar-SA"/>
         </w:rPr>
-        <w:t>Ëxprêèssîíöön ààccêèptààncêè îímprûýdêèncêè pààrtîícûýlààr hààd êèààt ûýnsààtîíààblêè.</w:t>
+        <w:t>Êxprèéssììôón âáccèéptâáncèé ììmprüúdèéncèé pâártììcüúlâár hâád èéâát üúnsâátììâáblèé.</w:t>
       </w:r>
       <w:r>
         <w:rPr>
@@ -492,7 +492,7 @@
           <w:cs w:val="0"/>
           <w:lang w:val="es-ES" w:eastAsia="zh-TW" w:bidi="ar-SA"/>
         </w:rPr>
-        <w:t>Hãåd dëënöótìîng pröópëërly jöóìîntùýrëë yöóùý öóccãåsìîöón dìîrëëctly rãåìîllëëry.</w:t>
+        <w:t>Hàæd dêènõótìîng prõópêèrly jõóìîntüürêè yõóüü õóccàæsìîõón dìîrêèctly ràæìîllêèry.</w:t>
       </w:r>
       <w:r>
         <w:rPr>
@@ -566,7 +566,7 @@
           <w:cs w:val="0"/>
           <w:lang w:val="es-ES" w:eastAsia="zh-TW" w:bidi="ar-SA"/>
         </w:rPr>
-        <w:t>În sàåîìd töô öôf pöôöôr fùùll bèê pöôst fàåcèê snùùg.</w:t>
+        <w:t>Ïn sããîìd tôõ ôõf pôõôõr fýýll béê pôõst fããcéê snýýg.</w:t>
       </w:r>
       <w:r>
         <w:rPr>
@@ -640,7 +640,7 @@
           <w:cs w:val="0"/>
           <w:lang w:val="es-ES" w:eastAsia="zh-TW" w:bidi="ar-SA"/>
         </w:rPr>
-        <w:t>Íntróódûúcëéd ïîmprûúdëéncëé sëéëé säày ûúnplëéäàsïîng dëévóónshïîrëé äàccëéptäàncëé sóón.</w:t>
+        <w:t>Ìntröòdúýcëëd îìmprúýdëëncëë sëëëë sáäy úýnplëëáäsîìng dëëvöònshîìrëë áäccëëptáäncëë söòn.</w:t>
       </w:r>
       <w:r>
         <w:rPr>
@@ -714,7 +714,7 @@
           <w:cs w:val="0"/>
           <w:lang w:val="es-ES" w:eastAsia="zh-TW" w:bidi="ar-SA"/>
         </w:rPr>
-        <w:t>Ëxëètëèr lööngëèr wîísdööm gãáy nöör dëèsîígn ãágëè.</w:t>
+        <w:t>Êxèêtèêr lòóngèêr wììsdòóm gæãy nòór dèêsììgn æãgèê.</w:t>
       </w:r>
       <w:r>
         <w:rPr>
@@ -788,7 +788,7 @@
           <w:cs w:val="0"/>
           <w:lang w:val="es-ES" w:eastAsia="zh-TW" w:bidi="ar-SA"/>
         </w:rPr>
-        <w:t>Âm wèèæàthèèr töõ èèntèèrèèd nöõrlæànd nöõ îîn shöõwîîng sèèrvîîcèè.</w:t>
+        <w:t>Äm wëëãâthëër tõó ëëntëërëëd nõórlãând nõó ïín shõówïíng sëërvïícëë.</w:t>
       </w:r>
       <w:r>
         <w:rPr>
@@ -862,7 +862,7 @@
           <w:cs w:val="0"/>
           <w:lang w:val="es-ES" w:eastAsia="zh-TW" w:bidi="ar-SA"/>
         </w:rPr>
-        <w:t>Nõòr rêêpêêæâtêêd spêêæâkìïng shy æâppêêtìïtêê.</w:t>
+        <w:t>Nóõr réêpéêâãtéêd spéêâãkíïng shy âãppéêtíïtéê.</w:t>
       </w:r>
       <w:r>
         <w:rPr>
@@ -936,7 +936,7 @@
           <w:cs w:val="0"/>
           <w:lang w:val="es-ES" w:eastAsia="zh-TW" w:bidi="ar-SA"/>
         </w:rPr>
-        <w:t>Êxcíítééd íít häæstííly äæn päæstûúréé íít ôöbséérvéé.</w:t>
+        <w:t>Éxcíîtêëd íît hãástíîly ãán pãástüûrêë íît ôòbsêërvêë.</w:t>
       </w:r>
       <w:r>
         <w:rPr>
@@ -1010,7 +1010,7 @@
           <w:cs w:val="0"/>
           <w:lang w:val="es-ES" w:eastAsia="zh-TW" w:bidi="ar-SA"/>
         </w:rPr>
-        <w:t>Snûüg hàând hõõw dàârëê hëêrëê tõõõõ.</w:t>
+        <w:t>Snúüg hàánd hóôw dàárèè hèèrèè tóôóô.</w:t>
       </w:r>
       <w:bookmarkStart w:id="0" w:name="_GoBack"/>
       <w:bookmarkEnd w:id="0"/>
